--- a/DESPLIEGUE DE APLICACIONES WEB/Despliegue_Apuntes.docx
+++ b/DESPLIEGUE DE APLICACIONES WEB/Despliegue_Apuntes.docx
@@ -637,19 +637,12 @@
           <w:bCs/>
         </w:rPr>
       </w:pPr>
-    </w:p>
-    <w:p>
-      <w:pPr>
-        <w:rPr>
-          <w:b/>
-          <w:bCs/>
-        </w:rPr>
-      </w:pPr>
-      <w:r>
-        <w:rPr>
-          <w:b/>
-          <w:bCs/>
-        </w:rPr>
+      <w:r>
+        <w:rPr>
+          <w:b/>
+          <w:bCs/>
+        </w:rPr>
+        <w:lastRenderedPageBreak/>
         <w:t xml:space="preserve">La aplicación web desde el lado del servidor </w:t>
       </w:r>
     </w:p>
@@ -891,7 +884,7 @@
           <w:noProof/>
         </w:rPr>
         <w:drawing>
-          <wp:anchor distT="0" distB="0" distL="114300" distR="114300" simplePos="0" relativeHeight="251660288" behindDoc="0" locked="0" layoutInCell="1" allowOverlap="1" wp14:anchorId="607C8482" wp14:editId="384C6FCA">
+          <wp:anchor distT="0" distB="0" distL="114300" distR="114300" simplePos="0" relativeHeight="251660288" behindDoc="0" locked="0" layoutInCell="1" allowOverlap="1" wp14:anchorId="607C8482" wp14:editId="44084901">
             <wp:simplePos x="0" y="0"/>
             <wp:positionH relativeFrom="margin">
               <wp:posOffset>619125</wp:posOffset>
@@ -1257,6 +1250,7 @@
         </w:numPr>
       </w:pPr>
       <w:r>
+        <w:lastRenderedPageBreak/>
         <w:t xml:space="preserve">¿Y si solo nos interesa virtualizar el SW, obviando el HW? </w:t>
       </w:r>
       <w:r>
@@ -2178,7 +2172,7 @@
           <w:bCs/>
           <w:color w:val="4EA72E" w:themeColor="accent6"/>
         </w:rPr>
-        <w:t>ARQUITECTURAAS WEB. IMPLANTACION Y ADMINISTRACION DE SERVIDORES</w:t>
+        <w:t>ARQUITECTURAS WEB. IMPLANTACION Y ADMINISTRACION DE SERVIDORES</w:t>
       </w:r>
     </w:p>
     <w:p>
@@ -3494,23 +3488,7 @@
                 <w:sz w:val="20"/>
                 <w:szCs w:val="20"/>
               </w:rPr>
-              <w:t xml:space="preserve">El servidor acepta un cambio de versión de protocolo HTTP a propuesta del </w:t>
-            </w:r>
-            <w:r>
-              <w:rPr>
-                <w:color w:val="0070C0"/>
-                <w:sz w:val="20"/>
-                <w:szCs w:val="20"/>
-              </w:rPr>
-              <w:t>n</w:t>
-            </w:r>
-            <w:r>
-              <w:rPr>
-                <w:color w:val="0070C0"/>
-                <w:sz w:val="20"/>
-                <w:szCs w:val="20"/>
-              </w:rPr>
-              <w:t>avegador.</w:t>
+              <w:t>El servidor acepta un cambio de versión de protocolo HTTP a propuesta del navegador.</w:t>
             </w:r>
           </w:p>
         </w:tc>
@@ -7249,6 +7227,7 @@
           <w:i/>
           <w:iCs/>
           <w:color w:val="0070C0"/>
+          <w:lang w:val="en-GB"/>
         </w:rPr>
         <w:t>S</w:t>
       </w:r>
@@ -7257,6 +7236,7 @@
           <w:i/>
           <w:iCs/>
           <w:color w:val="0070C0"/>
+          <w:lang w:val="en-GB"/>
         </w:rPr>
         <w:t xml:space="preserve">ecure </w:t>
       </w:r>
@@ -7267,6 +7247,7 @@
           <w:i/>
           <w:iCs/>
           <w:color w:val="0070C0"/>
+          <w:lang w:val="en-GB"/>
         </w:rPr>
         <w:t>S</w:t>
       </w:r>
@@ -7275,6 +7256,7 @@
           <w:i/>
           <w:iCs/>
           <w:color w:val="0070C0"/>
+          <w:lang w:val="en-GB"/>
         </w:rPr>
         <w:t xml:space="preserve">hell </w:t>
       </w:r>
@@ -7285,6 +7267,7 @@
           <w:i/>
           <w:iCs/>
           <w:color w:val="0070C0"/>
+          <w:lang w:val="en-GB"/>
         </w:rPr>
         <w:t>F</w:t>
       </w:r>
@@ -7293,6 +7276,7 @@
           <w:i/>
           <w:iCs/>
           <w:color w:val="0070C0"/>
+          <w:lang w:val="en-GB"/>
         </w:rPr>
         <w:t xml:space="preserve">ile </w:t>
       </w:r>
@@ -7303,6 +7287,7 @@
           <w:i/>
           <w:iCs/>
           <w:color w:val="0070C0"/>
+          <w:lang w:val="en-GB"/>
         </w:rPr>
         <w:t>T</w:t>
       </w:r>
@@ -7311,6 +7296,7 @@
           <w:i/>
           <w:iCs/>
           <w:color w:val="0070C0"/>
+          <w:lang w:val="en-GB"/>
         </w:rPr>
         <w:t xml:space="preserve">ransfer </w:t>
       </w:r>
@@ -7321,6 +7307,7 @@
           <w:i/>
           <w:iCs/>
           <w:color w:val="0070C0"/>
+          <w:lang w:val="en-GB"/>
         </w:rPr>
         <w:t>P</w:t>
       </w:r>
@@ -7329,6 +7316,7 @@
           <w:i/>
           <w:iCs/>
           <w:color w:val="0070C0"/>
+          <w:lang w:val="en-GB"/>
         </w:rPr>
         <w:t>rotocol</w:t>
       </w:r>
@@ -8505,6 +8493,7 @@
       </w:pPr>
       <w:r>
         <w:rPr>
+          <w:noProof/>
           <w:color w:val="0070C0"/>
         </w:rPr>
         <w:drawing>
@@ -9441,13 +9430,7 @@
         <w:rPr>
           <w:color w:val="0070C0"/>
         </w:rPr>
-        <w:t>D</w:t>
-      </w:r>
-      <w:r>
-        <w:rPr>
-          <w:color w:val="0070C0"/>
-        </w:rPr>
-        <w:t xml:space="preserve">e manera análoga a los servidores web y de aplicaciones que hemos visto en apartados anteriores, un servicio de base de datos se identifica mediante una IP (protocolo IP) y un puerto (protocolo TCP). </w:t>
+        <w:t xml:space="preserve">De manera análoga a los servidores web y de aplicaciones que hemos visto en apartados anteriores, un servicio de base de datos se identifica mediante una IP (protocolo IP) y un puerto (protocolo TCP). </w:t>
       </w:r>
     </w:p>
     <w:p>
@@ -9535,13 +9518,7 @@
         <w:rPr>
           <w:color w:val="0070C0"/>
         </w:rPr>
-        <w:t>IP</w:t>
-      </w:r>
-      <w:r>
-        <w:rPr>
-          <w:color w:val="0070C0"/>
-        </w:rPr>
-        <w:t xml:space="preserve"> </w:t>
+        <w:t xml:space="preserve">IP </w:t>
       </w:r>
     </w:p>
     <w:p>
@@ -9560,13 +9537,7 @@
         <w:rPr>
           <w:color w:val="0070C0"/>
         </w:rPr>
-        <w:t>Puerto</w:t>
-      </w:r>
-      <w:r>
-        <w:rPr>
-          <w:color w:val="0070C0"/>
-        </w:rPr>
-        <w:t xml:space="preserve"> </w:t>
+        <w:t xml:space="preserve">Puerto </w:t>
       </w:r>
     </w:p>
     <w:p>
@@ -9585,13 +9556,7 @@
         <w:rPr>
           <w:color w:val="0070C0"/>
         </w:rPr>
-        <w:t>Usuario</w:t>
-      </w:r>
-      <w:r>
-        <w:rPr>
-          <w:color w:val="0070C0"/>
-        </w:rPr>
-        <w:t xml:space="preserve"> </w:t>
+        <w:t xml:space="preserve">Usuario </w:t>
       </w:r>
     </w:p>
     <w:p>
@@ -9658,6 +9623,7 @@
       </w:pPr>
       <w:r>
         <w:rPr>
+          <w:noProof/>
           <w:color w:val="0070C0"/>
         </w:rPr>
         <w:drawing>
@@ -10007,6 +9973,7 @@
           <w:b/>
           <w:bCs/>
           <w:color w:val="E97132" w:themeColor="accent2"/>
+          <w:lang w:val="en-GB"/>
         </w:rPr>
       </w:pPr>
       <w:r>
@@ -10014,6 +9981,7 @@
           <w:b/>
           <w:bCs/>
           <w:color w:val="E97132" w:themeColor="accent2"/>
+          <w:lang w:val="en-GB"/>
         </w:rPr>
         <w:t xml:space="preserve">PaaS: </w:t>
       </w:r>
@@ -10023,6 +9991,7 @@
           <w:b/>
           <w:bCs/>
           <w:color w:val="E97132" w:themeColor="accent2"/>
+          <w:lang w:val="en-GB"/>
         </w:rPr>
         <w:t>Plataform</w:t>
       </w:r>
@@ -10032,6 +10001,7 @@
           <w:b/>
           <w:bCs/>
           <w:color w:val="E97132" w:themeColor="accent2"/>
+          <w:lang w:val="en-GB"/>
         </w:rPr>
         <w:t xml:space="preserve"> as a Service </w:t>
       </w:r>
@@ -11041,7 +11011,7 @@
         <v:path o:extrusionok="f" gradientshapeok="t" o:connecttype="rect"/>
         <o:lock v:ext="edit" aspectratio="t"/>
       </v:shapetype>
-      <v:shape id="_x0000_i1110" type="#_x0000_t75" style="width:11.25pt;height:11.25pt" o:bullet="t">
+      <v:shape id="_x0000_i1028" type="#_x0000_t75" style="width:11.25pt;height:11.25pt" o:bullet="t">
         <v:imagedata r:id="rId1" o:title="mso14EC"/>
       </v:shape>
     </w:pict>
@@ -14456,6 +14426,7 @@
   <w:style w:type="character" w:default="1" w:styleId="Fuentedeprrafopredeter">
     <w:name w:val="Default Paragraph Font"/>
     <w:uiPriority w:val="1"/>
+    <w:semiHidden/>
     <w:unhideWhenUsed/>
   </w:style>
   <w:style w:type="table" w:default="1" w:styleId="Tablanormal">
